--- a/WordDocuments/TimesNewRoman/0752.docx
+++ b/WordDocuments/TimesNewRoman/0752.docx
@@ -8,11 +8,11 @@
       </w:pPr>
       <w:r>
         <w:rPr>
-          <w:rFonts w:ascii="TimesNewToman" w:hAnsi="TimesNewToman"/>
+          <w:rFonts w:ascii="Times New Roman" w:hAnsi="Times New Roman"/>
           <w:color w:val="000000"/>
           <w:sz w:val="44"/>
         </w:rPr>
-        <w:t>The Cosmic Tapestry of Existence: Unveiling the Universe's Secrets</w:t>
+        <w:t>Unraveling Mathematics: The Keystone of Modern Science</w:t>
       </w:r>
     </w:p>
     <w:p>
@@ -22,11 +22,27 @@
       </w:pPr>
       <w:r>
         <w:rPr>
-          <w:rFonts w:ascii="TimesNewToman" w:hAnsi="TimesNewToman"/>
+          <w:rFonts w:ascii="Times New Roman" w:hAnsi="Times New Roman"/>
           <w:color w:val="000000"/>
           <w:sz w:val="36"/>
         </w:rPr>
-        <w:t>Alex Tremaine</w:t>
+        <w:t>Dr</w:t>
+      </w:r>
+      <w:r>
+        <w:rPr>
+          <w:rFonts w:ascii="Times New Roman" w:hAnsi="Times New Roman"/>
+          <w:color w:val="000000"/>
+          <w:sz w:val="36"/>
+        </w:rPr>
+        <w:t>.</w:t>
+      </w:r>
+      <w:r>
+        <w:rPr>
+          <w:rFonts w:ascii="Times New Roman" w:hAnsi="Times New Roman"/>
+          <w:color w:val="000000"/>
+          <w:sz w:val="36"/>
+        </w:rPr>
+        <w:t xml:space="preserve"> Albert Asturias</w:t>
       </w:r>
     </w:p>
     <w:p>
@@ -35,15 +51,15 @@
       </w:pPr>
       <w:r>
         <w:rPr>
-          <w:rFonts w:ascii="TimesNewToman" w:hAnsi="TimesNewToman"/>
+          <w:rFonts w:ascii="Times New Roman" w:hAnsi="Times New Roman"/>
           <w:color w:val="000000"/>
           <w:sz w:val="32"/>
         </w:rPr>
-        <w:t>Atremaine-96@outlook</w:t>
+        <w:t>aasturias@xyz</w:t>
       </w:r>
       <w:r>
         <w:rPr>
-          <w:rFonts w:ascii="TimesNewToman" w:hAnsi="TimesNewToman"/>
+          <w:rFonts w:ascii="Times New Roman" w:hAnsi="Times New Roman"/>
           <w:color w:val="000000"/>
           <w:sz w:val="32"/>
         </w:rPr>
@@ -51,26 +67,26 @@
       </w:r>
       <w:r>
         <w:rPr>
-          <w:rFonts w:ascii="TimesNewToman" w:hAnsi="TimesNewToman"/>
+          <w:rFonts w:ascii="Times New Roman" w:hAnsi="Times New Roman"/>
           <w:color w:val="000000"/>
           <w:sz w:val="32"/>
         </w:rPr>
-        <w:t>com</w:t>
+        <w:t>edu</w:t>
       </w:r>
     </w:p>
     <w:p/>
     <w:p>
       <w:r>
         <w:rPr>
-          <w:rFonts w:ascii="TimesNewToman" w:hAnsi="TimesNewToman"/>
+          <w:rFonts w:ascii="Times New Roman" w:hAnsi="Times New Roman"/>
           <w:color w:val="000000"/>
           <w:sz w:val="24"/>
         </w:rPr>
-        <w:t>In the vast expanse of the cosmos, we humans are but infinitesimal specks, engulfed in an ocean of cosmic wonders that beckon our exploration and understanding</w:t>
+        <w:t>The world around us is a mesmerizing symphony of patterns, relationships, and structures</w:t>
       </w:r>
       <w:r>
         <w:rPr>
-          <w:rFonts w:ascii="TimesNewToman" w:hAnsi="TimesNewToman"/>
+          <w:rFonts w:ascii="Times New Roman" w:hAnsi="Times New Roman"/>
           <w:color w:val="000000"/>
           <w:sz w:val="24"/>
         </w:rPr>
@@ -78,15 +94,15 @@
       </w:r>
       <w:r>
         <w:rPr>
-          <w:rFonts w:ascii="TimesNewToman" w:hAnsi="TimesNewToman"/>
+          <w:rFonts w:ascii="Times New Roman" w:hAnsi="Times New Roman"/>
           <w:color w:val="000000"/>
           <w:sz w:val="24"/>
         </w:rPr>
-        <w:t xml:space="preserve"> For centuries, scientists, philosophers, and dreamers have embarked on a quest to unravel the enigmas woven into the very fabric of existence</w:t>
+        <w:t xml:space="preserve"> Mathematics, the universal language of science, provides the framework to decipher these intricate patterns and unravel the mysteries that lie beneath the surface</w:t>
       </w:r>
       <w:r>
         <w:rPr>
-          <w:rFonts w:ascii="TimesNewToman" w:hAnsi="TimesNewToman"/>
+          <w:rFonts w:ascii="Times New Roman" w:hAnsi="Times New Roman"/>
           <w:color w:val="000000"/>
           <w:sz w:val="24"/>
         </w:rPr>
@@ -94,15 +110,15 @@
       </w:r>
       <w:r>
         <w:rPr>
-          <w:rFonts w:ascii="TimesNewToman" w:hAnsi="TimesNewToman"/>
+          <w:rFonts w:ascii="Times New Roman" w:hAnsi="Times New Roman"/>
           <w:color w:val="000000"/>
           <w:sz w:val="24"/>
         </w:rPr>
-        <w:t xml:space="preserve"> In this intricate tapestry of knowledge, we delve into the mysteries of the universe, seeking to discern the forces that shape our reality and unravel the secrets hidden within the depths of time and space</w:t>
+        <w:t xml:space="preserve"> It unveils the secrets of the cosmos, empowers technological advancements, and revolutionizes fields as diverse as medicine, engineering, finance, and beyond</w:t>
       </w:r>
       <w:r>
         <w:rPr>
-          <w:rFonts w:ascii="TimesNewToman" w:hAnsi="TimesNewToman"/>
+          <w:rFonts w:ascii="Times New Roman" w:hAnsi="Times New Roman"/>
           <w:color w:val="000000"/>
           <w:sz w:val="24"/>
         </w:rPr>
@@ -110,15 +126,15 @@
       </w:r>
       <w:r>
         <w:rPr>
-          <w:rFonts w:ascii="TimesNewToman" w:hAnsi="TimesNewToman"/>
+          <w:rFonts w:ascii="Times New Roman" w:hAnsi="Times New Roman"/>
           <w:color w:val="000000"/>
           <w:sz w:val="24"/>
         </w:rPr>
-        <w:t xml:space="preserve"> This journey, marked by both awe and revelation, uncovers the interconnectedness of all life and challenges our perception of our place in the grand symphony of the universe</w:t>
+        <w:t xml:space="preserve"> Let us embark on an enlightening journey into the realm of mathematics, exploring its profound impact on humanity</w:t>
       </w:r>
       <w:r>
         <w:rPr>
-          <w:rFonts w:ascii="TimesNewToman" w:hAnsi="TimesNewToman"/>
+          <w:rFonts w:ascii="Times New Roman" w:hAnsi="Times New Roman"/>
           <w:color w:val="000000"/>
           <w:sz w:val="24"/>
         </w:rPr>
@@ -126,7 +142,7 @@
       </w:r>
       <w:r>
         <w:rPr>
-          <w:rFonts w:ascii="TimesNewToman" w:hAnsi="TimesNewToman"/>
+          <w:rFonts w:ascii="Times New Roman" w:hAnsi="Times New Roman"/>
           <w:color w:val="000000"/>
           <w:sz w:val="24"/>
         </w:rPr>
@@ -134,16 +150,16 @@
       </w:r>
       <w:r>
         <w:rPr>
-          <w:rFonts w:ascii="TimesNewToman" w:hAnsi="TimesNewToman"/>
+          <w:rFonts w:ascii="Times New Roman" w:hAnsi="Times New Roman"/>
           <w:color w:val="000000"/>
           <w:sz w:val="24"/>
         </w:rPr>
         <w:br/>
-        <w:t>From the subatomic realm of quantum mechanics, where particles dance in a paradoxical ballet, to the celestial ballet of planets and stars, the universe unveils its majestic tapestry</w:t>
+        <w:t>Mathematics, the study of structure, order, and relation, shapes our understanding of the universe's fundamental principles</w:t>
       </w:r>
       <w:r>
         <w:rPr>
-          <w:rFonts w:ascii="TimesNewToman" w:hAnsi="TimesNewToman"/>
+          <w:rFonts w:ascii="Times New Roman" w:hAnsi="Times New Roman"/>
           <w:color w:val="000000"/>
           <w:sz w:val="24"/>
         </w:rPr>
@@ -151,15 +167,15 @@
       </w:r>
       <w:r>
         <w:rPr>
-          <w:rFonts w:ascii="TimesNewToman" w:hAnsi="TimesNewToman"/>
+          <w:rFonts w:ascii="Times New Roman" w:hAnsi="Times New Roman"/>
           <w:color w:val="000000"/>
           <w:sz w:val="24"/>
         </w:rPr>
-        <w:t xml:space="preserve"> As we peer into the depths of the cosmos, we discover galaxies adorned with shimmering constellations, interstellar phenomena that defy our comprehension, and cosmic events that reshape entire worlds</w:t>
+        <w:t xml:space="preserve"> It empowers us to comprehend the behavior of natural phenomena, analyze complex systems, and predict outcomes based on patterns and relationships</w:t>
       </w:r>
       <w:r>
         <w:rPr>
-          <w:rFonts w:ascii="TimesNewToman" w:hAnsi="TimesNewToman"/>
+          <w:rFonts w:ascii="Times New Roman" w:hAnsi="Times New Roman"/>
           <w:color w:val="000000"/>
           <w:sz w:val="24"/>
         </w:rPr>
@@ -167,15 +183,15 @@
       </w:r>
       <w:r>
         <w:rPr>
-          <w:rFonts w:ascii="TimesNewToman" w:hAnsi="TimesNewToman"/>
+          <w:rFonts w:ascii="Times New Roman" w:hAnsi="Times New Roman"/>
           <w:color w:val="000000"/>
           <w:sz w:val="24"/>
         </w:rPr>
-        <w:t xml:space="preserve"> The wonders of the universe continue to astound and captivate us, inspiring a profound sense of humility and an insatiable yearning to unravel its mysteries, to understand the intricate workings that govern the vast expanse beyond our earthly confines</w:t>
+        <w:t xml:space="preserve"> From the elegance of Euclidean geometry to the abstract complexities of calculus, mathematics offers a tapestry of tools and techniques that enable us to grapple with the enigma of existence</w:t>
       </w:r>
       <w:r>
         <w:rPr>
-          <w:rFonts w:ascii="TimesNewToman" w:hAnsi="TimesNewToman"/>
+          <w:rFonts w:ascii="Times New Roman" w:hAnsi="Times New Roman"/>
           <w:color w:val="000000"/>
           <w:sz w:val="24"/>
         </w:rPr>
@@ -183,7 +199,7 @@
       </w:r>
       <w:r>
         <w:rPr>
-          <w:rFonts w:ascii="TimesNewToman" w:hAnsi="TimesNewToman"/>
+          <w:rFonts w:ascii="Times New Roman" w:hAnsi="Times New Roman"/>
           <w:color w:val="000000"/>
           <w:sz w:val="24"/>
         </w:rPr>
@@ -191,16 +207,16 @@
       </w:r>
       <w:r>
         <w:rPr>
-          <w:rFonts w:ascii="TimesNewToman" w:hAnsi="TimesNewToman"/>
+          <w:rFonts w:ascii="Times New Roman" w:hAnsi="Times New Roman"/>
           <w:color w:val="000000"/>
           <w:sz w:val="24"/>
         </w:rPr>
         <w:br/>
-        <w:t>Beyond our cosmic endeavors, science probes the depths of life itself, from the intricate mechanisms of cellular biology to the complex interactions within ecosystems</w:t>
+        <w:t>Mathematics manifests itself in countless aspects of our everyday lives</w:t>
       </w:r>
       <w:r>
         <w:rPr>
-          <w:rFonts w:ascii="TimesNewToman" w:hAnsi="TimesNewToman"/>
+          <w:rFonts w:ascii="Times New Roman" w:hAnsi="Times New Roman"/>
           <w:color w:val="000000"/>
           <w:sz w:val="24"/>
         </w:rPr>
@@ -208,15 +224,15 @@
       </w:r>
       <w:r>
         <w:rPr>
-          <w:rFonts w:ascii="TimesNewToman" w:hAnsi="TimesNewToman"/>
+          <w:rFonts w:ascii="Times New Roman" w:hAnsi="Times New Roman"/>
           <w:color w:val="000000"/>
           <w:sz w:val="24"/>
         </w:rPr>
-        <w:t xml:space="preserve"> We unravel the genetic code, unlocking the secrets of hereditary traits and delving into the mysteries of evolution</w:t>
+        <w:t xml:space="preserve"> It underpins the technology that connects us, the infrastructure that sustains us, and the economic systems that govern our society</w:t>
       </w:r>
       <w:r>
         <w:rPr>
-          <w:rFonts w:ascii="TimesNewToman" w:hAnsi="TimesNewToman"/>
+          <w:rFonts w:ascii="Times New Roman" w:hAnsi="Times New Roman"/>
           <w:color w:val="000000"/>
           <w:sz w:val="24"/>
         </w:rPr>
@@ -224,15 +240,15 @@
       </w:r>
       <w:r>
         <w:rPr>
-          <w:rFonts w:ascii="TimesNewToman" w:hAnsi="TimesNewToman"/>
+          <w:rFonts w:ascii="Times New Roman" w:hAnsi="Times New Roman"/>
           <w:color w:val="000000"/>
           <w:sz w:val="24"/>
         </w:rPr>
-        <w:t xml:space="preserve"> We explore the intricacies of the human brain, seeking to comprehend the nature of consciousness and unlock the mysteries of cognition</w:t>
+        <w:t xml:space="preserve"> Its principles guide the design of bridges, the functioning of computers, and the intricate algorithms that power artificial intelligence</w:t>
       </w:r>
       <w:r>
         <w:rPr>
-          <w:rFonts w:ascii="TimesNewToman" w:hAnsi="TimesNewToman"/>
+          <w:rFonts w:ascii="Times New Roman" w:hAnsi="Times New Roman"/>
           <w:color w:val="000000"/>
           <w:sz w:val="24"/>
         </w:rPr>
@@ -240,15 +256,15 @@
       </w:r>
       <w:r>
         <w:rPr>
-          <w:rFonts w:ascii="TimesNewToman" w:hAnsi="TimesNewToman"/>
+          <w:rFonts w:ascii="Times New Roman" w:hAnsi="Times New Roman"/>
           <w:color w:val="000000"/>
           <w:sz w:val="24"/>
         </w:rPr>
-        <w:t xml:space="preserve"> Each scientific exploration reveals new layers of interconnectedness, highlighting the delicate balance that sustains us and our planet</w:t>
+        <w:t xml:space="preserve"> Mathematics permeates every corner of our existence, enriching our understanding of the world and empowering us to innovate and progress</w:t>
       </w:r>
       <w:r>
         <w:rPr>
-          <w:rFonts w:ascii="TimesNewToman" w:hAnsi="TimesNewToman"/>
+          <w:rFonts w:ascii="Times New Roman" w:hAnsi="Times New Roman"/>
           <w:color w:val="000000"/>
           <w:sz w:val="24"/>
         </w:rPr>
@@ -258,7 +274,7 @@
     <w:p>
       <w:r>
         <w:rPr>
-          <w:rFonts w:ascii="TimesNewToman" w:hAnsi="TimesNewToman"/>
+          <w:rFonts w:ascii="Times New Roman" w:hAnsi="Times New Roman"/>
           <w:color w:val="000000"/>
           <w:sz w:val="28"/>
         </w:rPr>
@@ -268,69 +284,48 @@
     <w:p>
       <w:r>
         <w:rPr>
-          <w:rFonts w:ascii="TimesNewToman" w:hAnsi="TimesNewToman"/>
+          <w:rFonts w:ascii="Times New Roman" w:hAnsi="Times New Roman"/>
           <w:color w:val="000000"/>
         </w:rPr>
-        <w:t>Our journey through the vast expanse of the universe is one of continuous discovery, challenging our comprehension of reality and expanding our boundaries of knowledge</w:t>
+        <w:t>Mathematics, the cornerstone of modern science, provides a powerful framework for understanding the world's patterns and relationships</w:t>
       </w:r>
       <w:r>
         <w:rPr>
-          <w:rFonts w:ascii="TimesNewToman" w:hAnsi="TimesNewToman"/>
+          <w:rFonts w:ascii="Times New Roman" w:hAnsi="Times New Roman"/>
           <w:color w:val="000000"/>
         </w:rPr>
         <w:t>.</w:t>
       </w:r>
       <w:r>
         <w:rPr>
-          <w:rFonts w:ascii="TimesNewToman" w:hAnsi="TimesNewToman"/>
+          <w:rFonts w:ascii="Times New Roman" w:hAnsi="Times New Roman"/>
           <w:color w:val="000000"/>
         </w:rPr>
-        <w:t xml:space="preserve"> From the subatomic realm to the celestial panorama, we seek to comprehend the forces that govern our existence</w:t>
+        <w:t xml:space="preserve"> It underpins technological advancements, empowers scientific inquiry, and shapes our understanding of the universe</w:t>
       </w:r>
       <w:r>
         <w:rPr>
-          <w:rFonts w:ascii="TimesNewToman" w:hAnsi="TimesNewToman"/>
+          <w:rFonts w:ascii="Times New Roman" w:hAnsi="Times New Roman"/>
           <w:color w:val="000000"/>
         </w:rPr>
         <w:t>.</w:t>
       </w:r>
       <w:r>
         <w:rPr>
-          <w:rFonts w:ascii="TimesNewToman" w:hAnsi="TimesNewToman"/>
+          <w:rFonts w:ascii="Times New Roman" w:hAnsi="Times New Roman"/>
           <w:color w:val="000000"/>
         </w:rPr>
-        <w:t xml:space="preserve"> Science continues to shed light on the intricate mechanisms of life, unraveling genetic codes and </w:t>
+        <w:t xml:space="preserve"> Its principles manifest in diverse fields, from engineering and medicine to finance and computer science, revealing the interconnectedness of knowledge and the profound impact of mathematics on shaping the world we live in</w:t>
       </w:r>
       <w:r>
         <w:rPr>
-          <w:rFonts w:ascii="TimesNewToman" w:hAnsi="TimesNewToman"/>
-          <w:color w:val="000000"/>
-        </w:rPr>
-        <w:lastRenderedPageBreak/>
-        <w:t>delving into the mysteries of human consciousness</w:t>
-      </w:r>
-      <w:r>
-        <w:rPr>
-          <w:rFonts w:ascii="TimesNewToman" w:hAnsi="TimesNewToman"/>
-          <w:color w:val="000000"/>
-        </w:rPr>
-        <w:t>.</w:t>
-      </w:r>
-      <w:r>
-        <w:rPr>
-          <w:rFonts w:ascii="TimesNewToman" w:hAnsi="TimesNewToman"/>
-          <w:color w:val="000000"/>
-        </w:rPr>
-        <w:t xml:space="preserve"> In this tapestry of understanding, we find interconnectedness, revealing a profound harmony between all life and the universe we call home</w:t>
-      </w:r>
-      <w:r>
-        <w:rPr>
-          <w:rFonts w:ascii="TimesNewToman" w:hAnsi="TimesNewToman"/>
+          <w:rFonts w:ascii="Times New Roman" w:hAnsi="Times New Roman"/>
           <w:color w:val="000000"/>
         </w:rPr>
         <w:t>.</w:t>
       </w:r>
     </w:p>
+    <w:p/>
     <w:sectPr>
       <w:pgSz w:w="12240" w:h="15840"/>
       <w:pgMar w:top="1440" w:right="1800" w:bottom="1440" w:left="1800" w:header="720" w:footer="720" w:gutter="0"/>
@@ -514,31 +509,31 @@
       </w:rPr>
     </w:lvl>
   </w:abstractNum>
-  <w:num w:numId="1" w16cid:durableId="1298098399">
+  <w:num w:numId="1" w16cid:durableId="2120830581">
     <w:abstractNumId w:val="8"/>
   </w:num>
-  <w:num w:numId="2" w16cid:durableId="1757901528">
+  <w:num w:numId="2" w16cid:durableId="1685206613">
     <w:abstractNumId w:val="6"/>
   </w:num>
-  <w:num w:numId="3" w16cid:durableId="119693721">
+  <w:num w:numId="3" w16cid:durableId="1843086513">
     <w:abstractNumId w:val="5"/>
   </w:num>
-  <w:num w:numId="4" w16cid:durableId="420687101">
+  <w:num w:numId="4" w16cid:durableId="1325931849">
     <w:abstractNumId w:val="4"/>
   </w:num>
-  <w:num w:numId="5" w16cid:durableId="173809585">
+  <w:num w:numId="5" w16cid:durableId="154877951">
     <w:abstractNumId w:val="7"/>
   </w:num>
-  <w:num w:numId="6" w16cid:durableId="1745566043">
+  <w:num w:numId="6" w16cid:durableId="1370181128">
     <w:abstractNumId w:val="3"/>
   </w:num>
-  <w:num w:numId="7" w16cid:durableId="1132018503">
+  <w:num w:numId="7" w16cid:durableId="1067924843">
     <w:abstractNumId w:val="2"/>
   </w:num>
-  <w:num w:numId="8" w16cid:durableId="1624574440">
+  <w:num w:numId="8" w16cid:durableId="275915189">
     <w:abstractNumId w:val="1"/>
   </w:num>
-  <w:num w:numId="9" w16cid:durableId="182743259">
+  <w:num w:numId="9" w16cid:durableId="1224412278">
     <w:abstractNumId w:val="0"/>
   </w:num>
 </w:numbering>
